--- a/Database/Gilgamesh Data 2 March 2022/Stratolaunch.docx
+++ b/Database/Gilgamesh Data 2 March 2022/Stratolaunch.docx
@@ -361,6 +361,15 @@
       </w:pPr>
       <w:r>
         <w:rPr>
+          <w:rFonts w:ascii="Calibri" w:hAnsi="Calibri" w:eastAsia="Calibri"/>
+          <w:color w:val="#000000"/>
+          <w:sz w:val="18"/>
+          <w:shd w:val="clear" w:fill="#D3D3D3"/>
+        </w:rPr>
+        <w:t xml:space="preserve">¶1: </w:t>
+      </w:r>
+      <w:r>
+        <w:rPr>
           <w:rFonts w:ascii="Helvetica" w:hAnsi="Helvetica" w:eastAsia="Helvetica"/>
           <w:b w:val="on"/>
           <w:color w:val="#404040"/>
@@ -396,6 +405,16 @@
       </w:pPr>
       <w:r>
         <w:rPr>
+          <w:rFonts w:ascii="Calibri" w:hAnsi="Calibri" w:eastAsia="Calibri"/>
+          <w:b w:val="off"/>
+          <w:color w:val="#000000"/>
+          <w:sz w:val="18"/>
+          <w:shd w:val="clear" w:fill="#D3D3D3"/>
+        </w:rPr>
+        <w:t xml:space="preserve">¶2: </w:t>
+      </w:r>
+      <w:r>
+        <w:rPr>
           <w:rFonts w:ascii="Helvetica" w:hAnsi="Helvetica" w:eastAsia="Helvetica"/>
           <w:color w:val="#404040"/>
           <w:sz w:val="36"/>
@@ -430,6 +449,15 @@
       </w:pPr>
       <w:r>
         <w:rPr>
+          <w:rFonts w:ascii="Calibri" w:hAnsi="Calibri" w:eastAsia="Calibri"/>
+          <w:color w:val="#000000"/>
+          <w:sz w:val="18"/>
+          <w:shd w:val="clear" w:fill="#D3D3D3"/>
+        </w:rPr>
+        <w:t xml:space="preserve">¶3: </w:t>
+      </w:r>
+      <w:r>
+        <w:rPr>
           <w:rFonts w:ascii="Helvetica" w:hAnsi="Helvetica" w:eastAsia="Helvetica"/>
           <w:color w:val="#757575"/>
         </w:rPr>
@@ -509,6 +537,15 @@
       </w:pPr>
       <w:r>
         <w:rPr>
+          <w:rFonts w:ascii="Calibri" w:hAnsi="Calibri" w:eastAsia="Calibri"/>
+          <w:color w:val="#000000"/>
+          <w:sz w:val="18"/>
+          <w:shd w:val="clear" w:fill="#D3D3D3"/>
+        </w:rPr>
+        <w:t xml:space="preserve">¶4: </w:t>
+      </w:r>
+      <w:r>
+        <w:rPr>
           <w:rFonts w:ascii="Helvetica" w:hAnsi="Helvetica" w:eastAsia="Helvetica"/>
           <w:color w:val="#757575"/>
         </w:rPr>
@@ -581,6 +618,15 @@
       </w:pPr>
       <w:r>
         <w:rPr>
+          <w:rFonts w:ascii="Calibri" w:hAnsi="Calibri" w:eastAsia="Calibri"/>
+          <w:color w:val="#000000"/>
+          <w:sz w:val="18"/>
+          <w:shd w:val="clear" w:fill="#D3D3D3"/>
+        </w:rPr>
+        <w:t xml:space="preserve">¶5: </w:t>
+      </w:r>
+      <w:r>
+        <w:rPr>
           <w:rFonts w:ascii="Helvetica" w:hAnsi="Helvetica" w:eastAsia="Helvetica"/>
           <w:color w:val="#000000"/>
         </w:rPr>
@@ -667,6 +713,15 @@
       </w:pPr>
       <w:r>
         <w:rPr>
+          <w:rFonts w:ascii="Calibri" w:hAnsi="Calibri" w:eastAsia="Calibri"/>
+          <w:color w:val="#000000"/>
+          <w:sz w:val="18"/>
+          <w:shd w:val="clear" w:fill="#D3D3D3"/>
+        </w:rPr>
+        <w:t xml:space="preserve">¶6: </w:t>
+      </w:r>
+      <w:r>
+        <w:rPr>
           <w:rFonts w:ascii="Helvetica" w:hAnsi="Helvetica" w:eastAsia="Helvetica"/>
           <w:color w:val="#000000"/>
         </w:rPr>
@@ -746,6 +801,15 @@
       </w:pPr>
       <w:r>
         <w:rPr>
+          <w:rFonts w:ascii="Calibri" w:hAnsi="Calibri" w:eastAsia="Calibri"/>
+          <w:color w:val="#000000"/>
+          <w:sz w:val="18"/>
+          <w:shd w:val="clear" w:fill="#D3D3D3"/>
+        </w:rPr>
+        <w:t xml:space="preserve">¶7: </w:t>
+      </w:r>
+      <w:r>
+        <w:rPr>
           <w:rFonts w:ascii="Helvetica" w:hAnsi="Helvetica" w:eastAsia="Helvetica"/>
           <w:color w:val="#000000"/>
         </w:rPr>
@@ -778,6 +842,15 @@
           <w:sz w:val="36"/>
         </w:rPr>
       </w:pPr>
+      <w:r>
+        <w:rPr>
+          <w:rFonts w:ascii="Calibri" w:hAnsi="Calibri" w:eastAsia="Calibri"/>
+          <w:color w:val="#000000"/>
+          <w:sz w:val="18"/>
+          <w:shd w:val="clear" w:fill="#D3D3D3"/>
+        </w:rPr>
+        <w:t xml:space="preserve">¶8: </w:t>
+      </w:r>
       <w:r>
         <w:rPr>
           <w:rFonts w:ascii="Helvetica" w:hAnsi="Helvetica" w:eastAsia="Helvetica"/>
@@ -815,6 +888,15 @@
       </w:pPr>
       <w:r>
         <w:rPr>
+          <w:rFonts w:ascii="Calibri" w:hAnsi="Calibri" w:eastAsia="Calibri"/>
+          <w:color w:val="#000000"/>
+          <w:sz w:val="18"/>
+          <w:shd w:val="clear" w:fill="#D3D3D3"/>
+        </w:rPr>
+        <w:t xml:space="preserve">¶9: </w:t>
+      </w:r>
+      <w:r>
+        <w:rPr>
           <w:rFonts w:ascii="Helvetica" w:hAnsi="Helvetica" w:eastAsia="Helvetica"/>
           <w:color w:val="#000000"/>
           <w:sz w:val="36"/>
@@ -847,6 +929,15 @@
       </w:pPr>
       <w:r>
         <w:rPr>
+          <w:rFonts w:ascii="Calibri" w:hAnsi="Calibri" w:eastAsia="Calibri"/>
+          <w:color w:val="#000000"/>
+          <w:sz w:val="18"/>
+          <w:shd w:val="clear" w:fill="#D3D3D3"/>
+        </w:rPr>
+        <w:t xml:space="preserve">¶10: </w:t>
+      </w:r>
+      <w:r>
+        <w:rPr>
           <w:rFonts w:ascii="Arial" w:hAnsi="Arial" w:eastAsia="Arial"/>
         </w:rPr>
         <w:t xml:space="preserve">Stratolaunch</w:t>
@@ -877,6 +968,14 @@
       </w:pPr>
       <w:r>
         <w:rPr>
+          <w:color w:val="#000000"/>
+          <w:sz w:val="18"/>
+          <w:shd w:val="clear" w:fill="#D3D3D3"/>
+        </w:rPr>
+        <w:t xml:space="preserve">¶11: </w:t>
+      </w:r>
+      <w:r>
+        <w:rPr>
           <w:rFonts w:ascii="Arial" w:hAnsi="Arial" w:eastAsia="Arial"/>
         </w:rPr>
         <w:t xml:space="preserve">INDUSTRIAL | Aerospace &amp; Defense</w:t>
@@ -905,6 +1004,14 @@
           <w:rFonts w:ascii="Arial" w:hAnsi="Arial" w:eastAsia="Arial"/>
         </w:rPr>
       </w:pPr>
+      <w:r>
+        <w:rPr>
+          <w:color w:val="#000000"/>
+          <w:sz w:val="18"/>
+          <w:shd w:val="clear" w:fill="#D3D3D3"/>
+        </w:rPr>
+        <w:t xml:space="preserve">¶12: </w:t>
+      </w:r>
       <w:r>
         <w:rPr>
           <w:rFonts w:ascii="Arial" w:hAnsi="Arial" w:eastAsia="Arial"/>
@@ -969,6 +1076,14 @@
       </w:pPr>
       <w:r>
         <w:rPr>
+          <w:color w:val="#000000"/>
+          <w:sz w:val="18"/>
+          <w:shd w:val="clear" w:fill="#D3D3D3"/>
+        </w:rPr>
+        <w:t xml:space="preserve">¶13: </w:t>
+      </w:r>
+      <w:r>
+        <w:rPr>
           <w:rFonts w:ascii="Arial" w:hAnsi="Arial" w:eastAsia="Arial"/>
         </w:rPr>
         <w:t xml:space="preserve">Founded Year</w:t>
@@ -997,6 +1112,15 @@
           <w:rFonts w:ascii="Arial" w:hAnsi="Arial" w:eastAsia="Arial"/>
         </w:rPr>
       </w:pPr>
+      <w:r>
+        <w:rPr>
+          <w:rFonts w:ascii="Times New Roman" w:hAnsi="Times New Roman" w:eastAsia="Times New Roman"/>
+          <w:color w:val="#000000"/>
+          <w:sz w:val="18"/>
+          <w:shd w:val="clear" w:fill="#D3D3D3"/>
+        </w:rPr>
+        <w:t xml:space="preserve">¶14: </w:t>
+      </w:r>
       <w:r>
         <w:rPr>
           <w:rFonts w:ascii="Times New Roman" w:hAnsi="Times New Roman" w:eastAsia="Times New Roman"/>
@@ -1031,6 +1155,15 @@
       </w:pPr>
       <w:r>
         <w:rPr>
+          <w:rFonts w:ascii="Calibri" w:hAnsi="Calibri" w:eastAsia="Calibri"/>
+          <w:color w:val="#000000"/>
+          <w:sz w:val="18"/>
+          <w:shd w:val="clear" w:fill="#D3D3D3"/>
+        </w:rPr>
+        <w:t xml:space="preserve">¶15: </w:t>
+      </w:r>
+      <w:r>
+        <w:rPr>
           <w:rFonts w:ascii="Arial" w:hAnsi="Arial" w:eastAsia="Arial"/>
         </w:rPr>
         <w:t xml:space="preserve">Stage</w:t>
@@ -1059,6 +1192,14 @@
           <w:rFonts w:ascii="Arial" w:hAnsi="Arial" w:eastAsia="Arial"/>
         </w:rPr>
       </w:pPr>
+      <w:r>
+        <w:rPr>
+          <w:color w:val="#000000"/>
+          <w:sz w:val="18"/>
+          <w:shd w:val="clear" w:fill="#D3D3D3"/>
+        </w:rPr>
+        <w:t xml:space="preserve">¶16: </w:t>
+      </w:r>
       <w:r>
         <w:rPr>
           <w:rFonts w:ascii="Times New Roman" w:hAnsi="Times New Roman" w:eastAsia="Times New Roman"/>
@@ -1093,6 +1234,15 @@
       </w:pPr>
       <w:r>
         <w:rPr>
+          <w:rFonts w:ascii="Calibri" w:hAnsi="Calibri" w:eastAsia="Calibri"/>
+          <w:color w:val="#000000"/>
+          <w:sz w:val="18"/>
+          <w:shd w:val="clear" w:fill="#D3D3D3"/>
+        </w:rPr>
+        <w:t xml:space="preserve">¶17: </w:t>
+      </w:r>
+      <w:r>
+        <w:rPr>
           <w:rFonts w:ascii="Arial" w:hAnsi="Arial" w:eastAsia="Arial"/>
         </w:rPr>
         <w:t xml:space="preserve">About Stratolaunch</w:t>
@@ -1124,6 +1274,15 @@
       </w:pPr>
       <w:r>
         <w:rPr>
+          <w:rFonts w:ascii="Calibri" w:hAnsi="Calibri" w:eastAsia="Calibri"/>
+          <w:color w:val="#000000"/>
+          <w:sz w:val="18"/>
+          <w:shd w:val="clear" w:fill="#D3D3D3"/>
+        </w:rPr>
+        <w:t xml:space="preserve">¶18: </w:t>
+      </w:r>
+      <w:r>
+        <w:rPr>
           <w:rFonts w:ascii="Arial" w:hAnsi="Arial" w:eastAsia="Arial"/>
         </w:rPr>
         <w:t xml:space="preserve">Stratolaunch is developing an air-launch platform to make access to space more convenient, reliable, and routine. The company uses an air-launch approach to deliver payloads to multiple orbits and inclinations in a single flight, which means better access to space.</w:t>
@@ -1161,6 +1320,15 @@
       </w:pPr>
       <w:r>
         <w:rPr>
+          <w:rFonts w:ascii="Calibri" w:hAnsi="Calibri" w:eastAsia="Calibri"/>
+          <w:color w:val="#000000"/>
+          <w:sz w:val="18"/>
+          <w:shd w:val="clear" w:fill="#D3D3D3"/>
+        </w:rPr>
+        <w:t xml:space="preserve">¶19: </w:t>
+      </w:r>
+      <w:r>
+        <w:rPr>
           <w:rFonts w:ascii="Arial" w:hAnsi="Arial" w:eastAsia="Arial"/>
         </w:rPr>
         <w:t xml:space="preserve">Stratolaunch Headquarter Location</w:t>
@@ -1192,6 +1360,15 @@
       </w:pPr>
       <w:r>
         <w:rPr>
+          <w:rFonts w:ascii="Calibri" w:hAnsi="Calibri" w:eastAsia="Calibri"/>
+          <w:color w:val="#000000"/>
+          <w:sz w:val="18"/>
+          <w:shd w:val="clear" w:fill="#D3D3D3"/>
+        </w:rPr>
+        <w:t xml:space="preserve">¶20: </w:t>
+      </w:r>
+      <w:r>
+        <w:rPr>
           <w:rFonts w:ascii="Arial" w:hAnsi="Arial" w:eastAsia="Arial"/>
         </w:rPr>
         <w:t xml:space="preserve">505 Fifth Avenue South Suite 550</w:t>
@@ -1221,6 +1398,15 @@
           <w:rFonts w:ascii="Arial" w:hAnsi="Arial" w:eastAsia="Arial"/>
         </w:rPr>
       </w:pPr>
+      <w:r>
+        <w:rPr>
+          <w:rFonts w:ascii="Calibri" w:hAnsi="Calibri" w:eastAsia="Calibri"/>
+          <w:color w:val="#000000"/>
+          <w:sz w:val="18"/>
+          <w:shd w:val="clear" w:fill="#D3D3D3"/>
+        </w:rPr>
+        <w:t xml:space="preserve">¶21: </w:t>
+      </w:r>
       <w:r>
         <w:rPr>
           <w:rFonts w:ascii="Arial" w:hAnsi="Arial" w:eastAsia="Arial"/>
@@ -1253,6 +1439,15 @@
           <w:sz w:val="53"/>
         </w:rPr>
       </w:pPr>
+      <w:r>
+        <w:rPr>
+          <w:rFonts w:ascii="Calibri" w:hAnsi="Calibri" w:eastAsia="Calibri"/>
+          <w:color w:val="#000000"/>
+          <w:sz w:val="18"/>
+          <w:shd w:val="clear" w:fill="#D3D3D3"/>
+        </w:rPr>
+        <w:t xml:space="preserve">¶22: </w:t>
+      </w:r>
       <w:r>
         <w:rPr>
           <w:rFonts w:ascii="Helvetica" w:hAnsi="Helvetica" w:eastAsia="Helvetica"/>
@@ -1299,6 +1494,15 @@
       </w:pPr>
       <w:r>
         <w:rPr>
+          <w:rFonts w:ascii="Calibri" w:hAnsi="Calibri" w:eastAsia="Calibri"/>
+          <w:color w:val="#000000"/>
+          <w:sz w:val="18"/>
+          <w:shd w:val="clear" w:fill="#D3D3D3"/>
+        </w:rPr>
+        <w:t xml:space="preserve">¶23: </w:t>
+      </w:r>
+      <w:r>
+        <w:rPr>
           <w:b w:val="on"/>
           <w:color w:val="#000000"/>
         </w:rPr>
@@ -1415,6 +1619,15 @@
       </w:pPr>
       <w:r>
         <w:rPr>
+          <w:rFonts w:ascii="Calibri" w:hAnsi="Calibri" w:eastAsia="Calibri"/>
+          <w:color w:val="#000000"/>
+          <w:sz w:val="18"/>
+          <w:shd w:val="clear" w:fill="#D3D3D3"/>
+        </w:rPr>
+        <w:t xml:space="preserve">¶24: </w:t>
+      </w:r>
+      <w:r>
+        <w:rPr>
           <w:color w:val="#0563C1"/>
           <w:sz w:val="32"/>
           <w:u w:val="single"/>
@@ -1479,6 +1692,15 @@
       </w:pPr>
       <w:r>
         <w:rPr>
+          <w:rFonts w:ascii="Calibri" w:hAnsi="Calibri" w:eastAsia="Calibri"/>
+          <w:color w:val="#000000"/>
+          <w:sz w:val="18"/>
+          <w:shd w:val="clear" w:fill="#D3D3D3"/>
+        </w:rPr>
+        <w:t xml:space="preserve">¶25: </w:t>
+      </w:r>
+      <w:r>
+        <w:rPr>
           <w:color w:val="#313132"/>
           <w:sz w:val="32"/>
         </w:rPr>
@@ -1509,6 +1731,15 @@
           <w:sz w:val="32"/>
         </w:rPr>
       </w:pPr>
+      <w:r>
+        <w:rPr>
+          <w:rFonts w:ascii="Calibri" w:hAnsi="Calibri" w:eastAsia="Calibri"/>
+          <w:color w:val="#000000"/>
+          <w:sz w:val="18"/>
+          <w:shd w:val="clear" w:fill="#D3D3D3"/>
+        </w:rPr>
+        <w:t xml:space="preserve">¶26: </w:t>
+      </w:r>
       <w:r>
         <w:drawing>
           <wp:inline distT="0" distB="0" distL="0" distR="0">
@@ -1571,6 +1802,15 @@
       </w:pPr>
       <w:r>
         <w:rPr>
+          <w:rFonts w:ascii="Calibri" w:hAnsi="Calibri" w:eastAsia="Calibri"/>
+          <w:color w:val="#000000"/>
+          <w:sz w:val="18"/>
+          <w:shd w:val="clear" w:fill="#D3D3D3"/>
+        </w:rPr>
+        <w:t xml:space="preserve">¶27: </w:t>
+      </w:r>
+      <w:r>
+        <w:rPr>
           <w:color w:val="#313132"/>
           <w:sz w:val="21"/>
         </w:rPr>
@@ -1603,6 +1843,15 @@
       </w:pPr>
       <w:r>
         <w:rPr>
+          <w:rFonts w:ascii="Calibri" w:hAnsi="Calibri" w:eastAsia="Calibri"/>
+          <w:color w:val="#000000"/>
+          <w:sz w:val="18"/>
+          <w:shd w:val="clear" w:fill="#D3D3D3"/>
+        </w:rPr>
+        <w:t xml:space="preserve">¶28: </w:t>
+      </w:r>
+      <w:r>
+        <w:rPr>
           <w:color w:val="#313132"/>
           <w:sz w:val="32"/>
         </w:rPr>
@@ -1635,6 +1884,15 @@
       </w:pPr>
       <w:r>
         <w:rPr>
+          <w:rFonts w:ascii="Calibri" w:hAnsi="Calibri" w:eastAsia="Calibri"/>
+          <w:color w:val="#000000"/>
+          <w:sz w:val="18"/>
+          <w:shd w:val="clear" w:fill="#D3D3D3"/>
+        </w:rPr>
+        <w:t xml:space="preserve">¶29: </w:t>
+      </w:r>
+      <w:r>
+        <w:rPr>
           <w:color w:val="#313132"/>
           <w:sz w:val="32"/>
         </w:rPr>
@@ -1667,6 +1925,15 @@
       </w:pPr>
       <w:r>
         <w:rPr>
+          <w:rFonts w:ascii="Calibri" w:hAnsi="Calibri" w:eastAsia="Calibri"/>
+          <w:color w:val="#000000"/>
+          <w:sz w:val="18"/>
+          <w:shd w:val="clear" w:fill="#D3D3D3"/>
+        </w:rPr>
+        <w:t xml:space="preserve">¶30: </w:t>
+      </w:r>
+      <w:r>
+        <w:rPr>
           <w:color w:val="#313132"/>
           <w:sz w:val="32"/>
         </w:rPr>
@@ -1699,6 +1966,15 @@
       </w:pPr>
       <w:r>
         <w:rPr>
+          <w:rFonts w:ascii="Calibri" w:hAnsi="Calibri" w:eastAsia="Calibri"/>
+          <w:color w:val="#000000"/>
+          <w:sz w:val="18"/>
+          <w:shd w:val="clear" w:fill="#D3D3D3"/>
+        </w:rPr>
+        <w:t xml:space="preserve">¶31: </w:t>
+      </w:r>
+      <w:r>
+        <w:rPr>
           <w:color w:val="#313132"/>
           <w:sz w:val="32"/>
         </w:rPr>
@@ -1731,6 +2007,15 @@
       </w:pPr>
       <w:r>
         <w:rPr>
+          <w:rFonts w:ascii="Calibri" w:hAnsi="Calibri" w:eastAsia="Calibri"/>
+          <w:color w:val="#000000"/>
+          <w:sz w:val="18"/>
+          <w:shd w:val="clear" w:fill="#D3D3D3"/>
+        </w:rPr>
+        <w:t xml:space="preserve">¶32: </w:t>
+      </w:r>
+      <w:r>
+        <w:rPr>
           <w:color w:val="#313132"/>
           <w:sz w:val="32"/>
         </w:rPr>
@@ -1763,6 +2048,15 @@
       </w:pPr>
       <w:r>
         <w:rPr>
+          <w:rFonts w:ascii="Calibri" w:hAnsi="Calibri" w:eastAsia="Calibri"/>
+          <w:color w:val="#000000"/>
+          <w:sz w:val="18"/>
+          <w:shd w:val="clear" w:fill="#D3D3D3"/>
+        </w:rPr>
+        <w:t xml:space="preserve">¶33: </w:t>
+      </w:r>
+      <w:r>
+        <w:rPr>
           <w:color w:val="#313132"/>
           <w:sz w:val="32"/>
         </w:rPr>
@@ -1795,6 +2089,15 @@
       </w:pPr>
       <w:r>
         <w:rPr>
+          <w:rFonts w:ascii="Calibri" w:hAnsi="Calibri" w:eastAsia="Calibri"/>
+          <w:color w:val="#000000"/>
+          <w:sz w:val="18"/>
+          <w:shd w:val="clear" w:fill="#D3D3D3"/>
+        </w:rPr>
+        <w:t xml:space="preserve">¶34: </w:t>
+      </w:r>
+      <w:r>
+        <w:rPr>
           <w:color w:val="#313132"/>
           <w:sz w:val="32"/>
         </w:rPr>
@@ -1827,6 +2130,15 @@
       </w:pPr>
       <w:r>
         <w:rPr>
+          <w:rFonts w:ascii="Calibri" w:hAnsi="Calibri" w:eastAsia="Calibri"/>
+          <w:color w:val="#000000"/>
+          <w:sz w:val="18"/>
+          <w:shd w:val="clear" w:fill="#D3D3D3"/>
+        </w:rPr>
+        <w:t xml:space="preserve">¶35: </w:t>
+      </w:r>
+      <w:r>
+        <w:rPr>
           <w:color w:val="#313132"/>
           <w:sz w:val="32"/>
         </w:rPr>
@@ -1859,6 +2171,15 @@
       </w:pPr>
       <w:r>
         <w:rPr>
+          <w:rFonts w:ascii="Calibri" w:hAnsi="Calibri" w:eastAsia="Calibri"/>
+          <w:color w:val="#000000"/>
+          <w:sz w:val="18"/>
+          <w:shd w:val="clear" w:fill="#D3D3D3"/>
+        </w:rPr>
+        <w:t xml:space="preserve">¶36: </w:t>
+      </w:r>
+      <w:r>
+        <w:rPr>
           <w:color w:val="#313132"/>
           <w:sz w:val="32"/>
         </w:rPr>
@@ -1891,6 +2212,15 @@
       </w:pPr>
       <w:r>
         <w:rPr>
+          <w:rFonts w:ascii="Calibri" w:hAnsi="Calibri" w:eastAsia="Calibri"/>
+          <w:color w:val="#000000"/>
+          <w:sz w:val="18"/>
+          <w:shd w:val="clear" w:fill="#D3D3D3"/>
+        </w:rPr>
+        <w:t xml:space="preserve">¶37: </w:t>
+      </w:r>
+      <w:r>
+        <w:rPr>
           <w:color w:val="#313132"/>
           <w:sz w:val="32"/>
         </w:rPr>
@@ -1923,6 +2253,15 @@
       </w:pPr>
       <w:r>
         <w:rPr>
+          <w:rFonts w:ascii="Calibri" w:hAnsi="Calibri" w:eastAsia="Calibri"/>
+          <w:color w:val="#000000"/>
+          <w:sz w:val="18"/>
+          <w:shd w:val="clear" w:fill="#D3D3D3"/>
+        </w:rPr>
+        <w:t xml:space="preserve">¶38: </w:t>
+      </w:r>
+      <w:r>
+        <w:rPr>
           <w:color w:val="#313132"/>
           <w:sz w:val="32"/>
         </w:rPr>
@@ -1956,6 +2295,15 @@
       </w:pPr>
       <w:r>
         <w:rPr>
+          <w:rFonts w:ascii="Calibri" w:hAnsi="Calibri" w:eastAsia="Calibri"/>
+          <w:color w:val="#000000"/>
+          <w:sz w:val="18"/>
+          <w:shd w:val="clear" w:fill="#D3D3D3"/>
+        </w:rPr>
+        <w:t xml:space="preserve">¶39: </w:t>
+      </w:r>
+      <w:r>
+        <w:rPr>
           <w:rFonts w:ascii="Arial" w:hAnsi="Arial" w:eastAsia="Arial"/>
           <w:color w:val="#313132"/>
           <w:sz w:val="33"/>
@@ -1989,6 +2337,15 @@
       </w:pPr>
       <w:r>
         <w:rPr>
+          <w:rFonts w:ascii="Calibri" w:hAnsi="Calibri" w:eastAsia="Calibri"/>
+          <w:color w:val="#000000"/>
+          <w:sz w:val="18"/>
+          <w:shd w:val="clear" w:fill="#D3D3D3"/>
+        </w:rPr>
+        <w:t xml:space="preserve">¶40: </w:t>
+      </w:r>
+      <w:r>
+        <w:rPr>
           <w:color w:val="#313132"/>
           <w:sz w:val="32"/>
         </w:rPr>
@@ -2022,6 +2379,15 @@
       </w:pPr>
       <w:r>
         <w:rPr>
+          <w:rFonts w:ascii="Calibri" w:hAnsi="Calibri" w:eastAsia="Calibri"/>
+          <w:color w:val="#000000"/>
+          <w:sz w:val="18"/>
+          <w:shd w:val="clear" w:fill="#D3D3D3"/>
+        </w:rPr>
+        <w:t xml:space="preserve">¶41: </w:t>
+      </w:r>
+      <w:r>
+        <w:rPr>
           <w:color w:val="#313132"/>
           <w:sz w:val="32"/>
         </w:rPr>
@@ -2093,6 +2459,15 @@
       </w:pPr>
       <w:r>
         <w:rPr>
+          <w:rFonts w:ascii="Calibri" w:hAnsi="Calibri" w:eastAsia="Calibri"/>
+          <w:color w:val="#000000"/>
+          <w:sz w:val="18"/>
+          <w:shd w:val="clear" w:fill="#D3D3D3"/>
+        </w:rPr>
+        <w:t xml:space="preserve">¶42: </w:t>
+      </w:r>
+      <w:r>
+        <w:rPr>
           <w:color w:val="#313132"/>
           <w:sz w:val="32"/>
         </w:rPr>
@@ -2125,6 +2500,15 @@
       </w:pPr>
       <w:r>
         <w:rPr>
+          <w:rFonts w:ascii="Calibri" w:hAnsi="Calibri" w:eastAsia="Calibri"/>
+          <w:color w:val="#000000"/>
+          <w:sz w:val="18"/>
+          <w:shd w:val="clear" w:fill="#D3D3D3"/>
+        </w:rPr>
+        <w:t xml:space="preserve">¶43: </w:t>
+      </w:r>
+      <w:r>
+        <w:rPr>
           <w:color w:val="#313132"/>
           <w:sz w:val="32"/>
         </w:rPr>
@@ -2157,6 +2541,15 @@
       </w:pPr>
       <w:r>
         <w:rPr>
+          <w:rFonts w:ascii="Calibri" w:hAnsi="Calibri" w:eastAsia="Calibri"/>
+          <w:color w:val="#000000"/>
+          <w:sz w:val="18"/>
+          <w:shd w:val="clear" w:fill="#D3D3D3"/>
+        </w:rPr>
+        <w:t xml:space="preserve">¶44: </w:t>
+      </w:r>
+      <w:r>
+        <w:rPr>
           <w:color w:val="#313132"/>
           <w:sz w:val="32"/>
         </w:rPr>
@@ -2189,6 +2582,15 @@
       </w:pPr>
       <w:r>
         <w:rPr>
+          <w:rFonts w:ascii="Calibri" w:hAnsi="Calibri" w:eastAsia="Calibri"/>
+          <w:color w:val="#000000"/>
+          <w:sz w:val="18"/>
+          <w:shd w:val="clear" w:fill="#D3D3D3"/>
+        </w:rPr>
+        <w:t xml:space="preserve">¶45: </w:t>
+      </w:r>
+      <w:r>
+        <w:rPr>
           <w:color w:val="#313132"/>
           <w:sz w:val="32"/>
         </w:rPr>
@@ -2221,6 +2623,15 @@
       </w:pPr>
       <w:r>
         <w:rPr>
+          <w:rFonts w:ascii="Calibri" w:hAnsi="Calibri" w:eastAsia="Calibri"/>
+          <w:color w:val="#000000"/>
+          <w:sz w:val="18"/>
+          <w:shd w:val="clear" w:fill="#D3D3D3"/>
+        </w:rPr>
+        <w:t xml:space="preserve">¶46: </w:t>
+      </w:r>
+      <w:r>
+        <w:rPr>
           <w:color w:val="#313132"/>
           <w:sz w:val="32"/>
         </w:rPr>
@@ -2253,6 +2664,15 @@
       </w:pPr>
       <w:r>
         <w:rPr>
+          <w:rFonts w:ascii="Calibri" w:hAnsi="Calibri" w:eastAsia="Calibri"/>
+          <w:color w:val="#000000"/>
+          <w:sz w:val="18"/>
+          <w:shd w:val="clear" w:fill="#D3D3D3"/>
+        </w:rPr>
+        <w:t xml:space="preserve">¶47: </w:t>
+      </w:r>
+      <w:r>
+        <w:rPr>
           <w:color w:val="#313132"/>
           <w:sz w:val="32"/>
         </w:rPr>
@@ -2285,6 +2705,15 @@
       </w:pPr>
       <w:r>
         <w:rPr>
+          <w:rFonts w:ascii="Calibri" w:hAnsi="Calibri" w:eastAsia="Calibri"/>
+          <w:color w:val="#000000"/>
+          <w:sz w:val="18"/>
+          <w:shd w:val="clear" w:fill="#D3D3D3"/>
+        </w:rPr>
+        <w:t xml:space="preserve">¶48: </w:t>
+      </w:r>
+      <w:r>
+        <w:rPr>
           <w:color w:val="#717375"/>
         </w:rPr>
         <w:t xml:space="preserve">Reporting by Eric M. Johnson in Seattle and Joey Roulette in Orlando, Florida; additional reporting by Bill Rigby in New York; editing by Greg Mitchell, Matthew Lewis and Cynthia Osterman</w:t>
@@ -2310,10 +2739,21 @@
           <w:tab w:val="left" w:pos="10080"/>
         </w:tabs>
         <w:rPr>
-          <w:color w:val="#313132"/>
-          <w:sz w:val="32"/>
-        </w:rPr>
-      </w:pPr>
+          <w:rFonts w:ascii="Calibri" w:hAnsi="Calibri" w:eastAsia="Calibri"/>
+          <w:color w:val="#000000"/>
+          <w:sz w:val="18"/>
+          <w:shd w:val="clear" w:fill="#D3D3D3"/>
+        </w:rPr>
+      </w:pPr>
+      <w:r>
+        <w:rPr>
+          <w:rFonts w:ascii="Calibri" w:hAnsi="Calibri" w:eastAsia="Calibri"/>
+          <w:color w:val="#000000"/>
+          <w:sz w:val="18"/>
+          <w:shd w:val="clear" w:fill="#D3D3D3"/>
+        </w:rPr>
+        <w:t xml:space="preserve">¶49: </w:t>
+      </w:r>
     </w:p>
     <w:p>
       <w:pPr>
@@ -2336,8 +2776,10 @@
         </w:tabs>
         <w:spacing w:before="0" w:after="172"/>
         <w:rPr>
-          <w:color w:val="#313132"/>
-          <w:sz w:val="32"/>
+          <w:rFonts w:ascii="Calibri" w:hAnsi="Calibri" w:eastAsia="Calibri"/>
+          <w:color w:val="#000000"/>
+          <w:sz w:val="18"/>
+          <w:shd w:val="clear" w:fill="#D3D3D3"/>
         </w:rPr>
       </w:pPr>
     </w:p>
